--- a/Documentation/MCSPROJ/Requirements/Change-Management-Plan.docx
+++ b/Documentation/MCSPROJ/Requirements/Change-Management-Plan.docx
@@ -1509,7 +1509,8 @@
     </w:p>
     <w:p>
       <w:pPr>
-        <w:ind w:left="10" w:right="0"/>
+        <w:ind w:left="10" w:right="0" w:firstLine="335"/>
+        <w:jc w:val="both"/>
         <w:rPr>
           <w:rFonts w:ascii="Arial" w:hAnsi="Arial" w:cs="Arial"/>
         </w:rPr>
@@ -1745,7 +1746,7 @@
     </w:p>
     <w:p>
       <w:pPr>
-        <w:ind w:left="10" w:right="0"/>
+        <w:ind w:left="10" w:right="0" w:firstLine="335"/>
         <w:jc w:val="both"/>
         <w:rPr>
           <w:rFonts w:ascii="Arial" w:hAnsi="Arial" w:cs="Arial"/>
@@ -1859,7 +1860,7 @@
     </w:p>
     <w:p>
       <w:pPr>
-        <w:ind w:left="10" w:right="0"/>
+        <w:ind w:left="10" w:right="0" w:firstLine="335"/>
         <w:jc w:val="both"/>
         <w:rPr>
           <w:rFonts w:ascii="Arial" w:hAnsi="Arial" w:cs="Arial"/>
@@ -2014,6 +2015,15 @@
         </w:rPr>
         <w:t xml:space="preserve"> Project: </w:t>
       </w:r>
+    </w:p>
+    <w:p>
+      <w:pPr>
+        <w:ind w:left="10" w:right="0" w:firstLine="710"/>
+        <w:jc w:val="both"/>
+        <w:rPr>
+          <w:rFonts w:ascii="Arial" w:hAnsi="Arial" w:cs="Arial"/>
+        </w:rPr>
+      </w:pPr>
     </w:p>
     <w:p>
       <w:pPr>
@@ -2042,9 +2052,9 @@
         <w:tblLook w:val="04A0" w:firstRow="1" w:lastRow="0" w:firstColumn="1" w:lastColumn="0" w:noHBand="0" w:noVBand="1"/>
       </w:tblPr>
       <w:tblGrid>
-        <w:gridCol w:w="3191"/>
-        <w:gridCol w:w="3192"/>
-        <w:gridCol w:w="3191"/>
+        <w:gridCol w:w="2654"/>
+        <w:gridCol w:w="4111"/>
+        <w:gridCol w:w="2809"/>
       </w:tblGrid>
       <w:tr>
         <w:trPr>
@@ -2052,7 +2062,7 @@
         </w:trPr>
         <w:tc>
           <w:tcPr>
-            <w:tcW w:w="3191" w:type="dxa"/>
+            <w:tcW w:w="2654" w:type="dxa"/>
             <w:tcBorders>
               <w:top w:val="single" w:sz="4" w:space="0" w:color="000000"/>
               <w:left w:val="single" w:sz="4" w:space="0" w:color="000000"/>
@@ -2074,13 +2084,14 @@
                 <w:rFonts w:ascii="Arial" w:hAnsi="Arial" w:cs="Arial"/>
                 <w:b/>
               </w:rPr>
+              <w:lastRenderedPageBreak/>
               <w:t xml:space="preserve">Name </w:t>
             </w:r>
           </w:p>
         </w:tc>
         <w:tc>
           <w:tcPr>
-            <w:tcW w:w="3192" w:type="dxa"/>
+            <w:tcW w:w="4111" w:type="dxa"/>
             <w:tcBorders>
               <w:top w:val="single" w:sz="4" w:space="0" w:color="000000"/>
               <w:left w:val="single" w:sz="4" w:space="0" w:color="000000"/>
@@ -2108,7 +2119,7 @@
         </w:tc>
         <w:tc>
           <w:tcPr>
-            <w:tcW w:w="3191" w:type="dxa"/>
+            <w:tcW w:w="2809" w:type="dxa"/>
             <w:tcBorders>
               <w:top w:val="single" w:sz="4" w:space="0" w:color="000000"/>
               <w:left w:val="single" w:sz="4" w:space="0" w:color="000000"/>
@@ -2141,7 +2152,7 @@
         </w:trPr>
         <w:tc>
           <w:tcPr>
-            <w:tcW w:w="3191" w:type="dxa"/>
+            <w:tcW w:w="2654" w:type="dxa"/>
             <w:tcBorders>
               <w:top w:val="single" w:sz="4" w:space="0" w:color="000000"/>
               <w:left w:val="single" w:sz="4" w:space="0" w:color="000000"/>
@@ -2161,14 +2172,13 @@
               <w:rPr>
                 <w:rFonts w:ascii="Arial" w:hAnsi="Arial" w:cs="Arial"/>
               </w:rPr>
-              <w:lastRenderedPageBreak/>
               <w:t xml:space="preserve">A. Smith </w:t>
             </w:r>
           </w:p>
         </w:tc>
         <w:tc>
           <w:tcPr>
-            <w:tcW w:w="3192" w:type="dxa"/>
+            <w:tcW w:w="4111" w:type="dxa"/>
             <w:tcBorders>
               <w:top w:val="single" w:sz="4" w:space="0" w:color="000000"/>
               <w:left w:val="single" w:sz="4" w:space="0" w:color="000000"/>
@@ -2188,13 +2198,19 @@
               <w:rPr>
                 <w:rFonts w:ascii="Arial" w:hAnsi="Arial" w:cs="Arial"/>
               </w:rPr>
-              <w:t xml:space="preserve">IS Project Sponsor </w:t>
+              <w:t>LSC LMS</w:t>
+            </w:r>
+            <w:r>
+              <w:rPr>
+                <w:rFonts w:ascii="Arial" w:hAnsi="Arial" w:cs="Arial"/>
+              </w:rPr>
+              <w:t xml:space="preserve"> Project Sponsor </w:t>
             </w:r>
           </w:p>
         </w:tc>
         <w:tc>
           <w:tcPr>
-            <w:tcW w:w="3191" w:type="dxa"/>
+            <w:tcW w:w="2809" w:type="dxa"/>
             <w:tcBorders>
               <w:top w:val="single" w:sz="4" w:space="0" w:color="000000"/>
               <w:left w:val="single" w:sz="4" w:space="0" w:color="000000"/>
@@ -2225,7 +2241,7 @@
         </w:trPr>
         <w:tc>
           <w:tcPr>
-            <w:tcW w:w="3191" w:type="dxa"/>
+            <w:tcW w:w="2654" w:type="dxa"/>
             <w:tcBorders>
               <w:top w:val="single" w:sz="4" w:space="0" w:color="000000"/>
               <w:left w:val="single" w:sz="4" w:space="0" w:color="000000"/>
@@ -2245,13 +2261,13 @@
               <w:rPr>
                 <w:rFonts w:ascii="Arial" w:hAnsi="Arial" w:cs="Arial"/>
               </w:rPr>
-              <w:t xml:space="preserve">T. White </w:t>
+              <w:t>J. Gardon</w:t>
             </w:r>
           </w:p>
         </w:tc>
         <w:tc>
           <w:tcPr>
-            <w:tcW w:w="3192" w:type="dxa"/>
+            <w:tcW w:w="4111" w:type="dxa"/>
             <w:tcBorders>
               <w:top w:val="single" w:sz="4" w:space="0" w:color="000000"/>
               <w:left w:val="single" w:sz="4" w:space="0" w:color="000000"/>
@@ -2271,13 +2287,19 @@
               <w:rPr>
                 <w:rFonts w:ascii="Arial" w:hAnsi="Arial" w:cs="Arial"/>
               </w:rPr>
-              <w:t xml:space="preserve">IS Project Manager </w:t>
+              <w:t>LSC LMS</w:t>
+            </w:r>
+            <w:r>
+              <w:rPr>
+                <w:rFonts w:ascii="Arial" w:hAnsi="Arial" w:cs="Arial"/>
+              </w:rPr>
+              <w:t xml:space="preserve"> Project Manager </w:t>
             </w:r>
           </w:p>
         </w:tc>
         <w:tc>
           <w:tcPr>
-            <w:tcW w:w="3191" w:type="dxa"/>
+            <w:tcW w:w="2809" w:type="dxa"/>
             <w:tcBorders>
               <w:top w:val="single" w:sz="4" w:space="0" w:color="000000"/>
               <w:left w:val="single" w:sz="4" w:space="0" w:color="000000"/>
@@ -2308,7 +2330,7 @@
         </w:trPr>
         <w:tc>
           <w:tcPr>
-            <w:tcW w:w="3191" w:type="dxa"/>
+            <w:tcW w:w="2654" w:type="dxa"/>
             <w:tcBorders>
               <w:top w:val="single" w:sz="4" w:space="0" w:color="000000"/>
               <w:left w:val="single" w:sz="4" w:space="0" w:color="000000"/>
@@ -2328,13 +2350,21 @@
               <w:rPr>
                 <w:rFonts w:ascii="Arial" w:hAnsi="Arial" w:cs="Arial"/>
               </w:rPr>
-              <w:t xml:space="preserve">B. Brown </w:t>
+              <w:t>R. Gardon</w:t>
+            </w:r>
+            <w:bookmarkStart w:id="4" w:name="_GoBack"/>
+            <w:bookmarkEnd w:id="4"/>
+            <w:r>
+              <w:rPr>
+                <w:rFonts w:ascii="Arial" w:hAnsi="Arial" w:cs="Arial"/>
+              </w:rPr>
+              <w:t xml:space="preserve"> </w:t>
             </w:r>
           </w:p>
         </w:tc>
         <w:tc>
           <w:tcPr>
-            <w:tcW w:w="3192" w:type="dxa"/>
+            <w:tcW w:w="4111" w:type="dxa"/>
             <w:tcBorders>
               <w:top w:val="single" w:sz="4" w:space="0" w:color="000000"/>
               <w:left w:val="single" w:sz="4" w:space="0" w:color="000000"/>
@@ -2354,13 +2384,19 @@
               <w:rPr>
                 <w:rFonts w:ascii="Arial" w:hAnsi="Arial" w:cs="Arial"/>
               </w:rPr>
-              <w:t xml:space="preserve">IS Project Technical Lead </w:t>
+              <w:t>LSC LMS</w:t>
+            </w:r>
+            <w:r>
+              <w:rPr>
+                <w:rFonts w:ascii="Arial" w:hAnsi="Arial" w:cs="Arial"/>
+              </w:rPr>
+              <w:t xml:space="preserve"> Project Technical Lead </w:t>
             </w:r>
           </w:p>
         </w:tc>
         <w:tc>
           <w:tcPr>
-            <w:tcW w:w="3191" w:type="dxa"/>
+            <w:tcW w:w="2809" w:type="dxa"/>
             <w:tcBorders>
               <w:top w:val="single" w:sz="4" w:space="0" w:color="000000"/>
               <w:left w:val="single" w:sz="4" w:space="0" w:color="000000"/>
@@ -2391,7 +2427,7 @@
         </w:trPr>
         <w:tc>
           <w:tcPr>
-            <w:tcW w:w="3191" w:type="dxa"/>
+            <w:tcW w:w="2654" w:type="dxa"/>
             <w:tcBorders>
               <w:top w:val="single" w:sz="4" w:space="0" w:color="000000"/>
               <w:left w:val="single" w:sz="4" w:space="0" w:color="000000"/>
@@ -2417,7 +2453,7 @@
         </w:tc>
         <w:tc>
           <w:tcPr>
-            <w:tcW w:w="3192" w:type="dxa"/>
+            <w:tcW w:w="4111" w:type="dxa"/>
             <w:tcBorders>
               <w:top w:val="single" w:sz="4" w:space="0" w:color="000000"/>
               <w:left w:val="single" w:sz="4" w:space="0" w:color="000000"/>
@@ -2437,13 +2473,19 @@
               <w:rPr>
                 <w:rFonts w:ascii="Arial" w:hAnsi="Arial" w:cs="Arial"/>
               </w:rPr>
-              <w:t xml:space="preserve">IS Project Operations Lead </w:t>
+              <w:t>LSC LMS</w:t>
+            </w:r>
+            <w:r>
+              <w:rPr>
+                <w:rFonts w:ascii="Arial" w:hAnsi="Arial" w:cs="Arial"/>
+              </w:rPr>
+              <w:t xml:space="preserve"> Project Operations Lead </w:t>
             </w:r>
           </w:p>
         </w:tc>
         <w:tc>
           <w:tcPr>
-            <w:tcW w:w="3191" w:type="dxa"/>
+            <w:tcW w:w="2809" w:type="dxa"/>
             <w:tcBorders>
               <w:top w:val="single" w:sz="4" w:space="0" w:color="000000"/>
               <w:left w:val="single" w:sz="4" w:space="0" w:color="000000"/>
@@ -2508,118 +2550,116 @@
         <w:rPr>
           <w:rFonts w:ascii="Arial" w:hAnsi="Arial" w:cs="Arial"/>
         </w:rPr>
-        <w:t xml:space="preserve"> Project Manager by the project team/stakeholders, the </w:t>
+        <w:t xml:space="preserve"> Project Manager by the</w:t>
+      </w:r>
+      <w:r>
+        <w:rPr>
+          <w:rFonts w:ascii="Arial" w:hAnsi="Arial" w:cs="Arial"/>
+        </w:rPr>
+        <w:t xml:space="preserve"> project team/stakeholders, the </w:t>
+      </w:r>
+      <w:r>
+        <w:rPr>
+          <w:rFonts w:ascii="Arial" w:hAnsi="Arial" w:cs="Arial"/>
+        </w:rPr>
+        <w:t xml:space="preserve">Project Manager will log the requests in the change log and the CCB will convene every other Friday to review all change requests.  For a change request to be approved, all CCB members must vote in favor.  In the event more information is needed for a particular change request, the request will be deferred and sent back to the requestor for more information or clarification. If a change is deemed critical, an ad hoc CCB meeting can be called in order to review the change prior to the next scheduled bi-weekly CCB meeting.   </w:t>
+      </w:r>
+    </w:p>
+    <w:p>
+      <w:pPr>
+        <w:spacing w:after="72" w:line="259" w:lineRule="auto"/>
+        <w:ind w:left="0" w:right="0" w:firstLine="0"/>
+        <w:rPr>
+          <w:rFonts w:ascii="Arial" w:hAnsi="Arial" w:cs="Arial"/>
+        </w:rPr>
+      </w:pPr>
+      <w:r>
+        <w:rPr>
+          <w:rFonts w:ascii="Arial" w:hAnsi="Arial" w:cs="Arial"/>
+        </w:rPr>
+        <w:t xml:space="preserve"> </w:t>
+      </w:r>
+    </w:p>
+    <w:p>
+      <w:pPr>
+        <w:pStyle w:val="Heading1"/>
+        <w:ind w:left="-5"/>
+        <w:rPr>
+          <w:rFonts w:ascii="Arial" w:hAnsi="Arial" w:cs="Arial"/>
+        </w:rPr>
+      </w:pPr>
+      <w:bookmarkStart w:id="5" w:name="_Toc6315"/>
+      <w:r>
+        <w:rPr>
+          <w:rFonts w:ascii="Arial" w:hAnsi="Arial" w:cs="Arial"/>
+          <w:sz w:val="28"/>
+        </w:rPr>
+        <w:t>R</w:t>
+      </w:r>
+      <w:r>
+        <w:rPr>
+          <w:rFonts w:ascii="Arial" w:hAnsi="Arial" w:cs="Arial"/>
+        </w:rPr>
+        <w:t xml:space="preserve">OLES AND </w:t>
+      </w:r>
+      <w:r>
+        <w:rPr>
+          <w:rFonts w:ascii="Arial" w:hAnsi="Arial" w:cs="Arial"/>
+          <w:sz w:val="28"/>
+        </w:rPr>
+        <w:t>R</w:t>
+      </w:r>
+      <w:r>
+        <w:rPr>
+          <w:rFonts w:ascii="Arial" w:hAnsi="Arial" w:cs="Arial"/>
+        </w:rPr>
+        <w:t>ESPONSIBILITIES</w:t>
+      </w:r>
+      <w:r>
+        <w:rPr>
+          <w:rFonts w:ascii="Arial" w:hAnsi="Arial" w:cs="Arial"/>
+          <w:sz w:val="28"/>
+        </w:rPr>
+        <w:t xml:space="preserve"> </w:t>
+      </w:r>
+      <w:bookmarkEnd w:id="5"/>
+    </w:p>
+    <w:p>
+      <w:pPr>
+        <w:spacing w:after="0" w:line="238" w:lineRule="auto"/>
+        <w:ind w:left="-5" w:right="0"/>
+        <w:rPr>
+          <w:rFonts w:ascii="Arial" w:hAnsi="Arial" w:cs="Arial"/>
+        </w:rPr>
+      </w:pPr>
+      <w:r>
+        <w:rPr>
+          <w:rFonts w:ascii="Arial" w:hAnsi="Arial" w:cs="Arial"/>
+          <w:color w:val="008000"/>
+        </w:rPr>
+        <w:t xml:space="preserve">This section describes the roles and responsibilities of project team members in regards to the change management process.  It is important that everyone understands these roles and responsibilities as they work through the change management process.  These roles and responsibilities must be communicated as part of the change management plan to all project stakeholders. </w:t>
+      </w:r>
+    </w:p>
+    <w:p>
+      <w:pPr>
+        <w:spacing w:after="0" w:line="259" w:lineRule="auto"/>
+        <w:ind w:left="0" w:right="0" w:firstLine="0"/>
+        <w:rPr>
+          <w:rFonts w:ascii="Arial" w:hAnsi="Arial" w:cs="Arial"/>
+        </w:rPr>
+      </w:pPr>
+      <w:r>
+        <w:rPr>
+          <w:rFonts w:ascii="Arial" w:hAnsi="Arial" w:cs="Arial"/>
+          <w:color w:val="008000"/>
+        </w:rPr>
+        <w:t xml:space="preserve"> </w:t>
       </w:r>
     </w:p>
     <w:p>
       <w:pPr>
         <w:ind w:left="10" w:right="0"/>
         <w:jc w:val="both"/>
-        <w:rPr>
-          <w:rFonts w:ascii="Arial" w:hAnsi="Arial" w:cs="Arial"/>
-        </w:rPr>
-      </w:pPr>
-      <w:r>
-        <w:rPr>
-          <w:rFonts w:ascii="Arial" w:hAnsi="Arial" w:cs="Arial"/>
-        </w:rPr>
-        <w:t xml:space="preserve">Project Manager will log the requests in the change log and the CCB will convene every other Friday to review all change requests.  For a change request to be approved, all CCB members must vote in favor.  In the event more information is needed for a particular change request, the request will be deferred and sent back to the requestor for more information or clarification. If a change is deemed critical, an ad hoc CCB meeting can be called in order to review the change prior to the next scheduled bi-weekly CCB meeting.   </w:t>
-      </w:r>
-    </w:p>
-    <w:p>
-      <w:pPr>
-        <w:spacing w:after="72" w:line="259" w:lineRule="auto"/>
-        <w:ind w:left="0" w:right="0" w:firstLine="0"/>
-        <w:rPr>
-          <w:rFonts w:ascii="Arial" w:hAnsi="Arial" w:cs="Arial"/>
-        </w:rPr>
-      </w:pPr>
-      <w:r>
-        <w:rPr>
-          <w:rFonts w:ascii="Arial" w:hAnsi="Arial" w:cs="Arial"/>
-        </w:rPr>
-        <w:t xml:space="preserve"> </w:t>
-      </w:r>
-    </w:p>
-    <w:p>
-      <w:pPr>
-        <w:pStyle w:val="Heading1"/>
-        <w:ind w:left="-5"/>
-        <w:rPr>
-          <w:rFonts w:ascii="Arial" w:hAnsi="Arial" w:cs="Arial"/>
-        </w:rPr>
-      </w:pPr>
-      <w:bookmarkStart w:id="4" w:name="_Toc6315"/>
-      <w:r>
-        <w:rPr>
-          <w:rFonts w:ascii="Arial" w:hAnsi="Arial" w:cs="Arial"/>
-          <w:sz w:val="28"/>
-        </w:rPr>
-        <w:t>R</w:t>
-      </w:r>
-      <w:r>
-        <w:rPr>
-          <w:rFonts w:ascii="Arial" w:hAnsi="Arial" w:cs="Arial"/>
-        </w:rPr>
-        <w:t xml:space="preserve">OLES AND </w:t>
-      </w:r>
-      <w:r>
-        <w:rPr>
-          <w:rFonts w:ascii="Arial" w:hAnsi="Arial" w:cs="Arial"/>
-          <w:sz w:val="28"/>
-        </w:rPr>
-        <w:t>R</w:t>
-      </w:r>
-      <w:r>
-        <w:rPr>
-          <w:rFonts w:ascii="Arial" w:hAnsi="Arial" w:cs="Arial"/>
-        </w:rPr>
-        <w:t>ESPONSIBILITIES</w:t>
-      </w:r>
-      <w:r>
-        <w:rPr>
-          <w:rFonts w:ascii="Arial" w:hAnsi="Arial" w:cs="Arial"/>
-          <w:sz w:val="28"/>
-        </w:rPr>
-        <w:t xml:space="preserve"> </w:t>
-      </w:r>
-      <w:bookmarkEnd w:id="4"/>
-    </w:p>
-    <w:p>
-      <w:pPr>
-        <w:spacing w:after="0" w:line="238" w:lineRule="auto"/>
-        <w:ind w:left="-5" w:right="0"/>
-        <w:rPr>
-          <w:rFonts w:ascii="Arial" w:hAnsi="Arial" w:cs="Arial"/>
-        </w:rPr>
-      </w:pPr>
-      <w:r>
-        <w:rPr>
-          <w:rFonts w:ascii="Arial" w:hAnsi="Arial" w:cs="Arial"/>
-          <w:color w:val="008000"/>
-        </w:rPr>
-        <w:t xml:space="preserve">This section describes the roles and responsibilities of project team members in regards to the change management process.  It is important that everyone understands these roles and responsibilities as they work through the change management process.  These roles and responsibilities must be communicated as part of the change management plan to all project stakeholders. </w:t>
-      </w:r>
-    </w:p>
-    <w:p>
-      <w:pPr>
-        <w:spacing w:after="0" w:line="259" w:lineRule="auto"/>
-        <w:ind w:left="0" w:right="0" w:firstLine="0"/>
-        <w:rPr>
-          <w:rFonts w:ascii="Arial" w:hAnsi="Arial" w:cs="Arial"/>
-        </w:rPr>
-      </w:pPr>
-      <w:r>
-        <w:rPr>
-          <w:rFonts w:ascii="Arial" w:hAnsi="Arial" w:cs="Arial"/>
-          <w:color w:val="008000"/>
-        </w:rPr>
-        <w:t xml:space="preserve"> </w:t>
-      </w:r>
-    </w:p>
-    <w:p>
-      <w:pPr>
-        <w:ind w:left="10" w:right="0"/>
         <w:rPr>
           <w:rFonts w:ascii="Arial" w:hAnsi="Arial" w:cs="Arial"/>
         </w:rPr>
@@ -2679,6 +2719,7 @@
           <w:numId w:val="3"/>
         </w:numPr>
         <w:ind w:right="0" w:hanging="360"/>
+        <w:jc w:val="both"/>
         <w:rPr>
           <w:rFonts w:ascii="Arial" w:hAnsi="Arial" w:cs="Arial"/>
         </w:rPr>
@@ -2935,6 +2976,7 @@
           <w:numId w:val="3"/>
         </w:numPr>
         <w:ind w:right="0" w:hanging="360"/>
+        <w:jc w:val="both"/>
         <w:rPr>
           <w:rFonts w:ascii="Arial" w:hAnsi="Arial" w:cs="Arial"/>
         </w:rPr>
@@ -2987,7 +3029,7 @@
           <w:rFonts w:ascii="Arial" w:hAnsi="Arial" w:cs="Arial"/>
         </w:rPr>
       </w:pPr>
-      <w:bookmarkStart w:id="5" w:name="_Toc6316"/>
+      <w:bookmarkStart w:id="6" w:name="_Toc6316"/>
       <w:r>
         <w:rPr>
           <w:rFonts w:ascii="Arial" w:hAnsi="Arial" w:cs="Arial"/>
@@ -3035,7 +3077,7 @@
         </w:rPr>
         <w:t xml:space="preserve"> </w:t>
       </w:r>
-      <w:bookmarkEnd w:id="5"/>
+      <w:bookmarkEnd w:id="6"/>
     </w:p>
     <w:p>
       <w:pPr>
@@ -3404,8 +3446,6 @@
         </w:rPr>
         <w:t xml:space="preserve">&lt;Project Sponsor Title&gt; </w:t>
       </w:r>
-      <w:bookmarkStart w:id="6" w:name="_GoBack"/>
-      <w:bookmarkEnd w:id="6"/>
     </w:p>
     <w:sectPr>
       <w:headerReference w:type="even" r:id="rId7"/>
@@ -3554,7 +3594,7 @@
         <w:noProof/>
         <w:sz w:val="20"/>
       </w:rPr>
-      <w:t>6</w:t>
+      <w:t>3</w:t>
     </w:r>
     <w:r>
       <w:rPr>

--- a/Documentation/MCSPROJ/Requirements/Change-Management-Plan.docx
+++ b/Documentation/MCSPROJ/Requirements/Change-Management-Plan.docx
@@ -226,7 +226,27 @@
           <w:sz w:val="32"/>
           <w:szCs w:val="32"/>
         </w:rPr>
-        <w:t>3 Humabon Place, Magallanes</w:t>
+        <w:t xml:space="preserve">3 </w:t>
+      </w:r>
+      <w:proofErr w:type="spellStart"/>
+      <w:r>
+        <w:rPr>
+          <w:rFonts w:ascii="Arial" w:hAnsi="Arial" w:cs="Arial"/>
+          <w:b/>
+          <w:sz w:val="32"/>
+          <w:szCs w:val="32"/>
+        </w:rPr>
+        <w:t>Humabon</w:t>
+      </w:r>
+      <w:proofErr w:type="spellEnd"/>
+      <w:r>
+        <w:rPr>
+          <w:rFonts w:ascii="Arial" w:hAnsi="Arial" w:cs="Arial"/>
+          <w:b/>
+          <w:sz w:val="32"/>
+          <w:szCs w:val="32"/>
+        </w:rPr>
+        <w:t xml:space="preserve"> Place, Magallanes</w:t>
       </w:r>
     </w:p>
     <w:p>
@@ -392,6 +412,7 @@
           <w:szCs w:val="32"/>
         </w:rPr>
       </w:pPr>
+      <w:proofErr w:type="spellStart"/>
       <w:r>
         <w:rPr>
           <w:rFonts w:ascii="Arial" w:hAnsi="Arial" w:cs="Arial"/>
@@ -399,7 +420,37 @@
           <w:sz w:val="32"/>
           <w:szCs w:val="32"/>
         </w:rPr>
-        <w:t>Heramia, Johanna Marisse C.</w:t>
+        <w:t>Heramia</w:t>
+      </w:r>
+      <w:proofErr w:type="spellEnd"/>
+      <w:r>
+        <w:rPr>
+          <w:rFonts w:ascii="Arial" w:hAnsi="Arial" w:cs="Arial"/>
+          <w:b/>
+          <w:sz w:val="32"/>
+          <w:szCs w:val="32"/>
+        </w:rPr>
+        <w:t xml:space="preserve">, Johanna </w:t>
+      </w:r>
+      <w:proofErr w:type="spellStart"/>
+      <w:r>
+        <w:rPr>
+          <w:rFonts w:ascii="Arial" w:hAnsi="Arial" w:cs="Arial"/>
+          <w:b/>
+          <w:sz w:val="32"/>
+          <w:szCs w:val="32"/>
+        </w:rPr>
+        <w:t>Marisse</w:t>
+      </w:r>
+      <w:proofErr w:type="spellEnd"/>
+      <w:r>
+        <w:rPr>
+          <w:rFonts w:ascii="Arial" w:hAnsi="Arial" w:cs="Arial"/>
+          <w:b/>
+          <w:sz w:val="32"/>
+          <w:szCs w:val="32"/>
+        </w:rPr>
+        <w:t xml:space="preserve"> C.</w:t>
       </w:r>
     </w:p>
     <w:p>
@@ -414,6 +465,7 @@
           <w:szCs w:val="32"/>
         </w:rPr>
       </w:pPr>
+      <w:proofErr w:type="spellStart"/>
       <w:r>
         <w:rPr>
           <w:rFonts w:ascii="Arial" w:hAnsi="Arial" w:cs="Arial"/>
@@ -421,8 +473,29 @@
           <w:sz w:val="32"/>
           <w:szCs w:val="32"/>
         </w:rPr>
-        <w:t>Tadeo, Jose Lorenzo Tadeo</w:t>
-      </w:r>
+        <w:t>Tadeo</w:t>
+      </w:r>
+      <w:proofErr w:type="spellEnd"/>
+      <w:r>
+        <w:rPr>
+          <w:rFonts w:ascii="Arial" w:hAnsi="Arial" w:cs="Arial"/>
+          <w:b/>
+          <w:sz w:val="32"/>
+          <w:szCs w:val="32"/>
+        </w:rPr>
+        <w:t xml:space="preserve">, Jose Lorenzo </w:t>
+      </w:r>
+      <w:proofErr w:type="spellStart"/>
+      <w:r>
+        <w:rPr>
+          <w:rFonts w:ascii="Arial" w:hAnsi="Arial" w:cs="Arial"/>
+          <w:b/>
+          <w:sz w:val="32"/>
+          <w:szCs w:val="32"/>
+        </w:rPr>
+        <w:t>Tadeo</w:t>
+      </w:r>
+      <w:proofErr w:type="spellEnd"/>
     </w:p>
     <w:p>
       <w:pPr>
@@ -1365,7 +1438,19 @@
         <w:rPr>
           <w:rFonts w:ascii="Arial" w:hAnsi="Arial" w:cs="Arial"/>
         </w:rPr>
-        <w:t xml:space="preserve">The Change Management Plan is created for LSC Learning Management System to ensure that the project is on the right track and knowing what should and should not include in the project to ensure the project content is within the scope. Managing the project is keeping up with its changes, define changes and knowing the purpose and role of the change control board. It is assumed that all the stakeholders will submit or request changes to the LSC-LMS project in line with this Change Management Plan and changes will apply to all request and submissions based on the process detailed herein. </w:t>
+        <w:t xml:space="preserve">The Change Management Plan is created for LSC Learning Management System to ensure that the project is on the right track and knowing what should and should not include in the project to </w:t>
+      </w:r>
+      <w:r>
+        <w:rPr>
+          <w:rFonts w:ascii="Arial" w:hAnsi="Arial" w:cs="Arial"/>
+        </w:rPr>
+        <w:t>guarantee</w:t>
+      </w:r>
+      <w:r>
+        <w:rPr>
+          <w:rFonts w:ascii="Arial" w:hAnsi="Arial" w:cs="Arial"/>
+        </w:rPr>
+        <w:t xml:space="preserve"> the project content is within the scope. Managing the project is keeping up with its changes, define changes and knowing the purpose and role of the change control board. It is assumed that all the stakeholders will submit or request changes to the LSC-LMS project in line with this Change Management Plan and changes will apply to all request and submissions based on the process detailed herein. </w:t>
       </w:r>
     </w:p>
     <w:p>
@@ -2172,7 +2257,15 @@
               <w:rPr>
                 <w:rFonts w:ascii="Arial" w:hAnsi="Arial" w:cs="Arial"/>
               </w:rPr>
-              <w:t xml:space="preserve">A. Smith </w:t>
+              <w:t>J. Limos</w:t>
+            </w:r>
+            <w:bookmarkStart w:id="4" w:name="_GoBack"/>
+            <w:bookmarkEnd w:id="4"/>
+            <w:r>
+              <w:rPr>
+                <w:rFonts w:ascii="Arial" w:hAnsi="Arial" w:cs="Arial"/>
+              </w:rPr>
+              <w:t xml:space="preserve"> </w:t>
             </w:r>
           </w:p>
         </w:tc>
@@ -2352,8 +2445,6 @@
               </w:rPr>
               <w:t>R. Gardon</w:t>
             </w:r>
-            <w:bookmarkStart w:id="4" w:name="_GoBack"/>
-            <w:bookmarkEnd w:id="4"/>
             <w:r>
               <w:rPr>
                 <w:rFonts w:ascii="Arial" w:hAnsi="Arial" w:cs="Arial"/>
@@ -3594,7 +3685,7 @@
         <w:noProof/>
         <w:sz w:val="20"/>
       </w:rPr>
-      <w:t>3</w:t>
+      <w:t>4</w:t>
     </w:r>
     <w:r>
       <w:rPr>
@@ -3662,7 +3753,6 @@
     <w:r>
       <w:rPr>
         <w:noProof/>
-        <w:lang w:val="en-PH" w:eastAsia="en-PH"/>
       </w:rPr>
       <w:drawing>
         <wp:anchor distT="0" distB="0" distL="114300" distR="114300" simplePos="0" relativeHeight="251658240" behindDoc="0" locked="0" layoutInCell="1" allowOverlap="0">

--- a/Documentation/MCSPROJ/Requirements/Change-Management-Plan.docx
+++ b/Documentation/MCSPROJ/Requirements/Change-Management-Plan.docx
@@ -1450,7 +1450,19 @@
         <w:rPr>
           <w:rFonts w:ascii="Arial" w:hAnsi="Arial" w:cs="Arial"/>
         </w:rPr>
-        <w:t xml:space="preserve"> the project content is within the scope. Managing the project is keeping up with its changes, define changes and knowing the purpose and role of the change control board. It is assumed that all the stakeholders will submit or request changes to the LSC-LMS project in line with this Change Management Plan and changes will apply to all request and submissions based on the process detailed herein. </w:t>
+        <w:t xml:space="preserve"> </w:t>
+      </w:r>
+      <w:r>
+        <w:rPr>
+          <w:rFonts w:ascii="Arial" w:hAnsi="Arial" w:cs="Arial"/>
+        </w:rPr>
+        <w:t xml:space="preserve">that </w:t>
+      </w:r>
+      <w:r>
+        <w:rPr>
+          <w:rFonts w:ascii="Arial" w:hAnsi="Arial" w:cs="Arial"/>
+        </w:rPr>
+        <w:t xml:space="preserve">the project content is within the scope. Managing the project is keeping up with its changes, define changes and knowing the purpose and role of the change control board. It is assumed that all the stakeholders will submit or request changes to the LSC-LMS project in line with this Change Management Plan and changes will apply to all request and submissions based on the process detailed herein. </w:t>
       </w:r>
     </w:p>
     <w:p>
@@ -2259,8 +2271,6 @@
               </w:rPr>
               <w:t>J. Limos</w:t>
             </w:r>
-            <w:bookmarkStart w:id="4" w:name="_GoBack"/>
-            <w:bookmarkEnd w:id="4"/>
             <w:r>
               <w:rPr>
                 <w:rFonts w:ascii="Arial" w:hAnsi="Arial" w:cs="Arial"/>
@@ -2512,95 +2522,6 @@
           </w:p>
         </w:tc>
       </w:tr>
-      <w:tr>
-        <w:trPr>
-          <w:trHeight w:val="286"/>
-        </w:trPr>
-        <w:tc>
-          <w:tcPr>
-            <w:tcW w:w="2654" w:type="dxa"/>
-            <w:tcBorders>
-              <w:top w:val="single" w:sz="4" w:space="0" w:color="000000"/>
-              <w:left w:val="single" w:sz="4" w:space="0" w:color="000000"/>
-              <w:bottom w:val="single" w:sz="4" w:space="0" w:color="000000"/>
-              <w:right w:val="single" w:sz="4" w:space="0" w:color="000000"/>
-            </w:tcBorders>
-          </w:tcPr>
-          <w:p>
-            <w:pPr>
-              <w:spacing w:after="0" w:line="259" w:lineRule="auto"/>
-              <w:ind w:left="0" w:right="0" w:firstLine="0"/>
-              <w:rPr>
-                <w:rFonts w:ascii="Arial" w:hAnsi="Arial" w:cs="Arial"/>
-              </w:rPr>
-            </w:pPr>
-            <w:r>
-              <w:rPr>
-                <w:rFonts w:ascii="Arial" w:hAnsi="Arial" w:cs="Arial"/>
-              </w:rPr>
-              <w:t xml:space="preserve">J. Jones </w:t>
-            </w:r>
-          </w:p>
-        </w:tc>
-        <w:tc>
-          <w:tcPr>
-            <w:tcW w:w="4111" w:type="dxa"/>
-            <w:tcBorders>
-              <w:top w:val="single" w:sz="4" w:space="0" w:color="000000"/>
-              <w:left w:val="single" w:sz="4" w:space="0" w:color="000000"/>
-              <w:bottom w:val="single" w:sz="4" w:space="0" w:color="000000"/>
-              <w:right w:val="single" w:sz="4" w:space="0" w:color="000000"/>
-            </w:tcBorders>
-          </w:tcPr>
-          <w:p>
-            <w:pPr>
-              <w:spacing w:after="0" w:line="259" w:lineRule="auto"/>
-              <w:ind w:left="1" w:right="0" w:firstLine="0"/>
-              <w:rPr>
-                <w:rFonts w:ascii="Arial" w:hAnsi="Arial" w:cs="Arial"/>
-              </w:rPr>
-            </w:pPr>
-            <w:r>
-              <w:rPr>
-                <w:rFonts w:ascii="Arial" w:hAnsi="Arial" w:cs="Arial"/>
-              </w:rPr>
-              <w:t>LSC LMS</w:t>
-            </w:r>
-            <w:r>
-              <w:rPr>
-                <w:rFonts w:ascii="Arial" w:hAnsi="Arial" w:cs="Arial"/>
-              </w:rPr>
-              <w:t xml:space="preserve"> Project Operations Lead </w:t>
-            </w:r>
-          </w:p>
-        </w:tc>
-        <w:tc>
-          <w:tcPr>
-            <w:tcW w:w="2809" w:type="dxa"/>
-            <w:tcBorders>
-              <w:top w:val="single" w:sz="4" w:space="0" w:color="000000"/>
-              <w:left w:val="single" w:sz="4" w:space="0" w:color="000000"/>
-              <w:bottom w:val="single" w:sz="4" w:space="0" w:color="000000"/>
-              <w:right w:val="single" w:sz="4" w:space="0" w:color="000000"/>
-            </w:tcBorders>
-          </w:tcPr>
-          <w:p>
-            <w:pPr>
-              <w:spacing w:after="0" w:line="259" w:lineRule="auto"/>
-              <w:ind w:left="1" w:right="0" w:firstLine="0"/>
-              <w:rPr>
-                <w:rFonts w:ascii="Arial" w:hAnsi="Arial" w:cs="Arial"/>
-              </w:rPr>
-            </w:pPr>
-            <w:r>
-              <w:rPr>
-                <w:rFonts w:ascii="Arial" w:hAnsi="Arial" w:cs="Arial"/>
-              </w:rPr>
-              <w:t xml:space="preserve">CCB Member </w:t>
-            </w:r>
-          </w:p>
-        </w:tc>
-      </w:tr>
     </w:tbl>
     <w:p>
       <w:pPr>
@@ -2610,6 +2531,8 @@
           <w:rFonts w:ascii="Arial" w:hAnsi="Arial" w:cs="Arial"/>
         </w:rPr>
       </w:pPr>
+      <w:bookmarkStart w:id="4" w:name="_GoBack"/>
+      <w:bookmarkEnd w:id="4"/>
       <w:r>
         <w:rPr>
           <w:rFonts w:ascii="Arial" w:hAnsi="Arial" w:cs="Arial"/>
@@ -3685,7 +3608,7 @@
         <w:noProof/>
         <w:sz w:val="20"/>
       </w:rPr>
-      <w:t>4</w:t>
+      <w:t>6</w:t>
     </w:r>
     <w:r>
       <w:rPr>
